--- a/SPRING_FRAMEWORK/Spring framework.docx
+++ b/SPRING_FRAMEWORK/Spring framework.docx
@@ -179,6 +179,28 @@
     </w:p>
     <w:p>
       <w:pPr>
+        <w:rPr>
+          <w:lang w:val="en-US"/>
+        </w:rPr>
+      </w:pPr>
+    </w:p>
+    <w:p>
+      <w:pPr>
+        <w:rPr>
+          <w:color w:val="FF0000"/>
+          <w:lang w:val="en-US"/>
+        </w:rPr>
+      </w:pPr>
+      <w:r>
+        <w:rPr>
+          <w:color w:val="FF0000"/>
+          <w:lang w:val="en-US"/>
+        </w:rPr>
+        <w:t>Spring MVC và spring boot khác nhau ở việc config cấu hình. Cái tự động cái phải cấu hình thủ công.</w:t>
+      </w:r>
+    </w:p>
+    <w:p>
+      <w:pPr>
         <w:pBdr>
           <w:bottom w:val="single" w:sz="6" w:space="1" w:color="auto"/>
         </w:pBdr>
@@ -359,6 +381,27 @@
     </w:p>
     <w:p>
       <w:pPr>
+        <w:rPr>
+          <w:lang w:val="en-US"/>
+        </w:rPr>
+      </w:pPr>
+    </w:p>
+    <w:p>
+      <w:pPr>
+        <w:rPr>
+          <w:lang w:val="en-US"/>
+        </w:rPr>
+      </w:pPr>
+      <w:r>
+        <w:rPr>
+          <w:lang w:val="en-US"/>
+        </w:rPr>
+        <w:lastRenderedPageBreak/>
+        <w:t>Bình thường không có IoC sẽ tạo ở 1 nơi và tất cả lấy ở đó.</w:t>
+      </w:r>
+    </w:p>
+    <w:p>
+      <w:pPr>
         <w:pBdr>
           <w:bottom w:val="single" w:sz="6" w:space="1" w:color="auto"/>
         </w:pBdr>
@@ -433,7 +476,6 @@
         <w:rPr>
           <w:lang w:val="en-US"/>
         </w:rPr>
-        <w:lastRenderedPageBreak/>
         <w:t>Bean được khởi tạo trong class có annotation Configuration hoặc Component chính là Bean.</w:t>
       </w:r>
     </w:p>
@@ -716,6 +758,50 @@
         </w:rPr>
         <w:tab/>
         <w:t>Bean</w:t>
+      </w:r>
+    </w:p>
+    <w:p>
+      <w:pPr>
+        <w:rPr>
+          <w:lang w:val="en-US"/>
+        </w:rPr>
+      </w:pPr>
+    </w:p>
+    <w:p>
+      <w:pPr>
+        <w:rPr>
+          <w:lang w:val="en-US"/>
+        </w:rPr>
+      </w:pPr>
+      <w:r>
+        <w:rPr>
+          <w:lang w:val="en-US"/>
+        </w:rPr>
+        <w:t>Nếu có bean trả về c</w:t>
+      </w:r>
+      <w:r>
+        <w:rPr>
+          <w:lang w:val="en-US"/>
+        </w:rPr>
+        <w:t xml:space="preserve">ùng 1 class nó sẽ phải được đặt tên sử dụng </w:t>
+      </w:r>
+      <w:r>
+        <w:t>@Qualifier</w:t>
+      </w:r>
+      <w:r>
+        <w:rPr>
+          <w:lang w:val="en-US"/>
+        </w:rPr>
+        <w:t>&lt;name&gt;</w:t>
+      </w:r>
+      <w:r>
+        <w:t>")</w:t>
+      </w:r>
+      <w:r>
+        <w:rPr>
+          <w:lang w:val="en-US"/>
+        </w:rPr>
+        <w:t xml:space="preserve"> để lấy ra bean tương ứng.</w:t>
       </w:r>
     </w:p>
     <w:p>
@@ -795,6 +881,7 @@
         <w:rPr>
           <w:lang w:val="en-US"/>
         </w:rPr>
+        <w:lastRenderedPageBreak/>
         <w:tab/>
         <w:t>Các method thường gặp: get, post, put, patch, delete</w:t>
       </w:r>
@@ -822,7 +909,7 @@
     <w:p>
       <w:pPr>
         <w:rPr>
-          <w:lang w:val="fr-FR"/>
+          <w:lang w:val="en-US"/>
         </w:rPr>
       </w:pPr>
       <w:r>
@@ -839,81 +926,64 @@
       </w:r>
       <w:r>
         <w:rPr>
-          <w:lang w:val="fr-FR"/>
-        </w:rPr>
-        <w:t xml:space="preserve">Post: </w:t>
-      </w:r>
-      <w:r>
-        <w:rPr>
-          <w:lang w:val="fr-FR"/>
-        </w:rPr>
-        <w:t>Tạo dữ liệu</w:t>
-      </w:r>
-    </w:p>
-    <w:p>
-      <w:pPr>
-        <w:rPr>
-          <w:lang w:val="fr-FR"/>
-        </w:rPr>
-      </w:pPr>
-      <w:r>
-        <w:rPr>
-          <w:lang w:val="fr-FR"/>
+          <w:lang w:val="en-US"/>
+        </w:rPr>
+        <w:t>Post: Tạo dữ liệu</w:t>
+      </w:r>
+    </w:p>
+    <w:p>
+      <w:pPr>
+        <w:rPr>
+          <w:lang w:val="en-US"/>
+        </w:rPr>
+      </w:pPr>
+      <w:r>
+        <w:rPr>
+          <w:lang w:val="en-US"/>
         </w:rPr>
         <w:tab/>
       </w:r>
       <w:r>
         <w:rPr>
-          <w:lang w:val="fr-FR"/>
+          <w:lang w:val="en-US"/>
         </w:rPr>
         <w:tab/>
-      </w:r>
-      <w:r>
-        <w:rPr>
-          <w:lang w:val="fr-FR"/>
-        </w:rPr>
         <w:t xml:space="preserve">Put, Patch : Chỉnh sửa dữ liệu; put sửa </w:t>
       </w:r>
       <w:r>
         <w:rPr>
-          <w:lang w:val="fr-FR"/>
+          <w:lang w:val="en-US"/>
         </w:rPr>
         <w:t>toàn bộ bản ghi</w:t>
       </w:r>
       <w:r>
         <w:rPr>
-          <w:lang w:val="fr-FR"/>
+          <w:lang w:val="en-US"/>
         </w:rPr>
         <w:t> ;</w:t>
       </w:r>
       <w:r>
         <w:rPr>
-          <w:lang w:val="fr-FR"/>
-        </w:rPr>
-        <w:t xml:space="preserve"> patch : S</w:t>
-      </w:r>
-      <w:r>
-        <w:rPr>
-          <w:lang w:val="fr-FR"/>
-        </w:rPr>
-        <w:t>ửa 1 trường dữ liệu</w:t>
-      </w:r>
-    </w:p>
-    <w:p>
-      <w:pPr>
-        <w:rPr>
-          <w:lang w:val="fr-FR"/>
-        </w:rPr>
-      </w:pPr>
-      <w:r>
-        <w:rPr>
-          <w:lang w:val="fr-FR"/>
+          <w:lang w:val="en-US"/>
+        </w:rPr>
+        <w:t xml:space="preserve"> patch : Sửa 1 trường dữ liệu</w:t>
+      </w:r>
+    </w:p>
+    <w:p>
+      <w:pPr>
+        <w:rPr>
+          <w:lang w:val="en-US"/>
+        </w:rPr>
+      </w:pPr>
+      <w:r>
+        <w:rPr>
+          <w:lang w:val="en-US"/>
         </w:rPr>
         <w:tab/>
       </w:r>
       <w:r>
         <w:rPr>
-          <w:lang w:val="fr-FR"/>
+          <w:lang w:val="en-US"/>
         </w:rPr>
         <w:tab/>
         <w:t>Delete : Xoá dữ liệu</w:t>
@@ -922,12 +992,12 @@
     <w:p>
       <w:pPr>
         <w:rPr>
-          <w:lang w:val="fr-FR"/>
-        </w:rPr>
-      </w:pPr>
-      <w:r>
-        <w:rPr>
-          <w:lang w:val="fr-FR"/>
+          <w:lang w:val="en-US"/>
+        </w:rPr>
+      </w:pPr>
+      <w:r>
+        <w:rPr>
+          <w:lang w:val="en-US"/>
         </w:rPr>
         <w:t>Response là kết quả trả về của 1 request sau khi xử lý xong.</w:t>
       </w:r>
@@ -961,7 +1031,6 @@
         <w:rPr>
           <w:lang w:val="en-US"/>
         </w:rPr>
-        <w:lastRenderedPageBreak/>
         <w:tab/>
         <w:t xml:space="preserve">Status: 200 ok, 201 created, 400 bad request, 401 authorized, 403 permission, 404 not found, 407 conflig, 408: request time out, 500 server error, </w:t>
       </w:r>
@@ -1475,7 +1544,6 @@
         <w:rPr>
           <w:lang w:val="en-US"/>
         </w:rPr>
-        <w:lastRenderedPageBreak/>
         <w:t>Các thành phần trong postman:</w:t>
       </w:r>
     </w:p>
